--- a/chapter/word-ref.docx
+++ b/chapter/word-ref.docx
@@ -309,7 +309,7 @@
     </w:p>
     <w:p>
       <w:pPr>
-        <w:pStyle w:val="1"/>
+        <w:pStyle w:val="2"/>
       </w:pPr>
       <w:r>
         <w:rPr>
@@ -342,7 +342,7 @@
         <w:rPr>
           <w:rFonts w:hint="eastAsia"/>
         </w:rPr>
-        <w:t>が、おそらく動かない。</w:t>
+        <w:t>が、動かない。</w:t>
       </w:r>
     </w:p>
     <w:p>
